--- a/Zusatzmaterial/Imperator - Texte für Johannes_Version Jan.docx
+++ b/Zusatzmaterial/Imperator - Texte für Johannes_Version Jan.docx
@@ -854,14 +854,12 @@
       <w:r>
         <w:t xml:space="preserve">Der </w:t>
       </w:r>
-      <w:proofErr w:type="spellStart"/>
       <w:r>
         <w:rPr>
           <w:i/>
         </w:rPr>
         <w:t>SpeechBubbleMessageService</w:t>
       </w:r>
-      <w:proofErr w:type="spellEnd"/>
       <w:r>
         <w:t xml:space="preserve"> ist ein Programmbestandteil, der dem Spieler Text in Form von kleinen Sprechblasen präsentiert. In der Sprechblase wird der animierte Kopf </w:t>
       </w:r>
@@ -907,94 +905,14 @@
         <w:t>Einleitung</w:t>
       </w:r>
       <w:r>
-        <w:t xml:space="preserve"> (Star </w:t>
-      </w:r>
-      <w:proofErr w:type="spellStart"/>
-      <w:r>
-        <w:t>Wars</w:t>
-      </w:r>
-      <w:proofErr w:type="spellEnd"/>
-      <w:r>
-        <w:t xml:space="preserve"> Text)</w:t>
+        <w:t xml:space="preserve"> (Star Wars Text)</w:t>
       </w:r>
       <w:bookmarkEnd w:id="1"/>
     </w:p>
     <w:p/>
     <w:p>
       <w:r>
-        <w:t xml:space="preserve">Es war einmal, in einem weit, weit </w:t>
-      </w:r>
-      <w:proofErr w:type="gramStart"/>
-      <w:r>
-        <w:t>entferntem</w:t>
-      </w:r>
-      <w:proofErr w:type="gramEnd"/>
-      <w:r>
-        <w:t xml:space="preserve"> Dorf in </w:t>
-      </w:r>
-      <w:proofErr w:type="spellStart"/>
-      <w:r>
-        <w:t>Erebor</w:t>
-      </w:r>
-      <w:proofErr w:type="spellEnd"/>
-      <w:r>
-        <w:t xml:space="preserve">, wo die </w:t>
-      </w:r>
-      <w:proofErr w:type="spellStart"/>
-      <w:r>
-        <w:t>Imps</w:t>
-      </w:r>
-      <w:proofErr w:type="spellEnd"/>
-      <w:r>
-        <w:t xml:space="preserve"> friedlich miteinander wohnten und für ihr Leben gern backten. Geführt und beherrscht von einem einzigem Herrscher und der schönen </w:t>
-      </w:r>
-      <w:proofErr w:type="spellStart"/>
-      <w:r>
-        <w:t>Imp</w:t>
-      </w:r>
-      <w:proofErr w:type="spellEnd"/>
-      <w:r>
-        <w:t xml:space="preserve">-Prinzessin </w:t>
-      </w:r>
-      <w:proofErr w:type="spellStart"/>
-      <w:r>
-        <w:t>Koboldigunde</w:t>
-      </w:r>
-      <w:proofErr w:type="spellEnd"/>
-      <w:r>
-        <w:t xml:space="preserve">. Doch der böse König Krümelbart, der vernarrt war in die Backkünste der schönen Prinzessin, hat </w:t>
-      </w:r>
-      <w:proofErr w:type="spellStart"/>
-      <w:r>
-        <w:t>Koboldigunde</w:t>
-      </w:r>
-      <w:proofErr w:type="spellEnd"/>
-      <w:r>
-        <w:t xml:space="preserve"> entführt und soll sie als Sklavin halten, um seine Verlangen nach süßem Gebäck zu stillen. Und das nur weil die </w:t>
-      </w:r>
-      <w:proofErr w:type="spellStart"/>
-      <w:r>
-        <w:t>Imps</w:t>
-      </w:r>
-      <w:proofErr w:type="spellEnd"/>
-      <w:r>
-        <w:t xml:space="preserve"> ein geheimes Rezept haben, der die Essenden </w:t>
-      </w:r>
-      <w:proofErr w:type="spellStart"/>
-      <w:r>
-        <w:t>ales</w:t>
-      </w:r>
-      <w:proofErr w:type="spellEnd"/>
-      <w:r>
-        <w:t xml:space="preserve"> um sich herum vergessen lässt. Die Prinzessin muss wieder befreit werden, damit das Nachkommen der </w:t>
-      </w:r>
-      <w:proofErr w:type="spellStart"/>
-      <w:r>
-        <w:t>Imps</w:t>
-      </w:r>
-      <w:proofErr w:type="spellEnd"/>
-      <w:r>
-        <w:t xml:space="preserve"> gesichert werden kann, denn ansonsten wird diese Kultur für immer verloren sein.</w:t>
+        <w:t>Es war einmal, in einem weit, weit entferntem Dorf in Erebor, wo die Imps friedlich miteinander wohnten und für ihr Leben gern backten. Geführt und beherrscht von einem einzigem Herrscher und der schönen Imp-Prinzessin Koboldigunde. Doch der böse König Krümelbart, der vernarrt war in die Backkünste der schönen Prinzessin, hat Koboldigunde entführt und soll sie als Sklavin halten, um seine Verlangen nach süßem Gebäck zu stillen. Und das nur weil die Imps ein geheimes Rezept haben, der die Essenden ales um sich herum vergessen lässt. Die Prinzessin muss wieder befreit werden, damit das Nachkommen der Imps gesichert werden kann, denn ansonsten wird diese Kultur für immer verloren sein.</w:t>
       </w:r>
     </w:p>
     <w:p>
@@ -1020,15 +938,7 @@
         <w:t>Karte</w:t>
       </w:r>
       <w:r>
-        <w:t xml:space="preserve"> 01 – </w:t>
-      </w:r>
-      <w:proofErr w:type="spellStart"/>
-      <w:r>
-        <w:t>Goblin</w:t>
-      </w:r>
-      <w:proofErr w:type="spellEnd"/>
-      <w:r>
-        <w:t>-Gebirge</w:t>
+        <w:t xml:space="preserve"> 01 – Goblin-Gebirge</w:t>
       </w:r>
       <w:bookmarkEnd w:id="2"/>
     </w:p>
@@ -1095,14 +1005,12 @@
       <w:r>
         <w:t xml:space="preserve"> </w:t>
       </w:r>
-      <w:proofErr w:type="spellStart"/>
       <w:r>
         <w:rPr>
           <w:i/>
         </w:rPr>
         <w:t>Koboldigunde</w:t>
       </w:r>
-      <w:proofErr w:type="spellEnd"/>
       <w:r>
         <w:t xml:space="preserve"> wurde entführt. </w:t>
       </w:r>
@@ -1115,19 +1023,11 @@
       <w:r>
         <w:t xml:space="preserve"> </w:t>
       </w:r>
-      <w:proofErr w:type="spellStart"/>
       <w:r>
         <w:rPr>
           <w:i/>
         </w:rPr>
-        <w:t>Tortenfried</w:t>
-      </w:r>
-      <w:proofErr w:type="spellEnd"/>
-      <w:r>
-        <w:rPr>
-          <w:i/>
-        </w:rPr>
-        <w:t xml:space="preserve"> Krümelbart</w:t>
+        <w:t>Tortenfried Krümelbart</w:t>
       </w:r>
       <w:r>
         <w:t xml:space="preserve"> hat sie in sein Schloss verschleppt</w:t>
@@ -1147,13 +1047,8 @@
       <w:r>
         <w:t xml:space="preserve"> Macht euch </w:t>
       </w:r>
-      <w:proofErr w:type="spellStart"/>
-      <w:r>
-        <w:t>aaauf</w:t>
-      </w:r>
-      <w:proofErr w:type="spellEnd"/>
-      <w:r>
-        <w:t>!</w:t>
+      <w:r>
+        <w:t>aaauf!</w:t>
       </w:r>
     </w:p>
     <w:p/>
@@ -1181,15 +1076,7 @@
         <w:t xml:space="preserve">Text: </w:t>
       </w:r>
       <w:r>
-        <w:t xml:space="preserve">Mein Herr, ihr könnt einzelne </w:t>
-      </w:r>
-      <w:proofErr w:type="spellStart"/>
-      <w:r>
-        <w:t>Imps</w:t>
-      </w:r>
-      <w:proofErr w:type="spellEnd"/>
-      <w:r>
-        <w:t xml:space="preserve"> auswählen.</w:t>
+        <w:t>Mein Herr, ihr könnt einzelne Imps auswählen.</w:t>
       </w:r>
     </w:p>
     <w:p/>
@@ -1545,13 +1432,8 @@
       <w:r>
         <w:t xml:space="preserve">Text: </w:t>
       </w:r>
-      <w:proofErr w:type="spellStart"/>
-      <w:r>
-        <w:t>Hmmm</w:t>
-      </w:r>
-      <w:proofErr w:type="spellEnd"/>
-      <w:r>
-        <w:t>, auf dem Weg</w:t>
+      <w:r>
+        <w:t>Hmmm, auf dem Weg</w:t>
       </w:r>
       <w:r>
         <w:t xml:space="preserve"> liegen Kuchenkrümel herum</w:t>
@@ -1592,15 +1474,7 @@
       <w:bookmarkStart w:id="3" w:name="_Toc424664675"/>
       <w:r>
         <w:lastRenderedPageBreak/>
-        <w:t xml:space="preserve">Karte 02 – </w:t>
-      </w:r>
-      <w:proofErr w:type="spellStart"/>
-      <w:r>
-        <w:t>Goblin</w:t>
-      </w:r>
-      <w:proofErr w:type="spellEnd"/>
-      <w:r>
-        <w:t>-Gebirge</w:t>
+        <w:t>Karte 02 – Goblin-Gebirge</w:t>
       </w:r>
       <w:bookmarkEnd w:id="3"/>
     </w:p>
@@ -1830,13 +1704,8 @@
       <w:r>
         <w:t xml:space="preserve">Eine Brummwespe. </w:t>
       </w:r>
-      <w:proofErr w:type="spellStart"/>
-      <w:r>
-        <w:t>Wuahhh</w:t>
-      </w:r>
-      <w:proofErr w:type="spellEnd"/>
-      <w:r>
-        <w:t>,</w:t>
+      <w:r>
+        <w:t>Wuahhh,</w:t>
       </w:r>
       <w:r>
         <w:t xml:space="preserve"> </w:t>
@@ -1862,19 +1731,11 @@
       <w:r>
         <w:t xml:space="preserve">: </w:t>
       </w:r>
-      <w:proofErr w:type="spellStart"/>
       <w:r>
         <w:rPr>
           <w:b/>
         </w:rPr>
-        <w:t>Levelende</w:t>
-      </w:r>
-      <w:proofErr w:type="spellEnd"/>
-      <w:r>
-        <w:rPr>
-          <w:b/>
-        </w:rPr>
-        <w:t xml:space="preserve"> mit einem Kobold erreicht</w:t>
+        <w:t>Levelende mit einem Kobold erreicht</w:t>
       </w:r>
     </w:p>
     <w:p>
@@ -1929,34 +1790,22 @@
       <w:pPr>
         <w:pStyle w:val="Heading1"/>
       </w:pPr>
-      <w:bookmarkStart w:id="5" w:name="_GoBack"/>
+      <w:r>
+        <w:lastRenderedPageBreak/>
+        <w:t>Level 03 – Trollwald</w:t>
+      </w:r>
+      <w:bookmarkEnd w:id="4"/>
+    </w:p>
+    <w:p/>
+    <w:p>
+      <w:pPr>
+        <w:pStyle w:val="Heading1"/>
+      </w:pPr>
+      <w:bookmarkStart w:id="5" w:name="_Toc424664677"/>
+      <w:r>
+        <w:t>Level 04 – Trollwald</w:t>
+      </w:r>
       <w:bookmarkEnd w:id="5"/>
-      <w:r>
-        <w:lastRenderedPageBreak/>
-        <w:t xml:space="preserve">Level 03 – </w:t>
-      </w:r>
-      <w:proofErr w:type="spellStart"/>
-      <w:r>
-        <w:t>Trollwald</w:t>
-      </w:r>
-      <w:bookmarkEnd w:id="4"/>
-      <w:proofErr w:type="spellEnd"/>
-    </w:p>
-    <w:p/>
-    <w:p>
-      <w:pPr>
-        <w:pStyle w:val="Heading1"/>
-      </w:pPr>
-      <w:bookmarkStart w:id="6" w:name="_Toc424664677"/>
-      <w:r>
-        <w:t xml:space="preserve">Level 04 – </w:t>
-      </w:r>
-      <w:proofErr w:type="spellStart"/>
-      <w:r>
-        <w:t>Trollwald</w:t>
-      </w:r>
-      <w:bookmarkEnd w:id="6"/>
-      <w:proofErr w:type="spellEnd"/>
     </w:p>
     <w:p/>
     <w:p>
@@ -1976,7 +1825,7 @@
       <w:pPr>
         <w:pStyle w:val="Heading1"/>
       </w:pPr>
-      <w:bookmarkStart w:id="7" w:name="_Toc424664678"/>
+      <w:bookmarkStart w:id="6" w:name="_Toc424664678"/>
       <w:r>
         <w:lastRenderedPageBreak/>
         <w:t>Level 05 – Schloss Tortenguss</w:t>
@@ -1987,14 +1836,154 @@
       <w:r>
         <w:t xml:space="preserve"> Eingangsbereich</w:t>
       </w:r>
+      <w:bookmarkEnd w:id="6"/>
+    </w:p>
+    <w:p/>
+    <w:p>
+      <w:r>
+        <w:t>Titel:</w:t>
+      </w:r>
+    </w:p>
+    <w:p>
+      <w:r>
+        <w:t xml:space="preserve">Beschreibung: </w:t>
+      </w:r>
+      <w:r>
+        <w:t>Spieler betritt die Map</w:t>
+      </w:r>
+      <w:r>
+        <w:t>:</w:t>
+      </w:r>
+    </w:p>
+    <w:p>
+      <w:r>
+        <w:t xml:space="preserve">Imp: </w:t>
+      </w:r>
+      <w:r>
+        <w:t>Ah, wir haben das Schloss Tortenguss gefunden. Nun lasst uns unsere Prinzessin befreien!</w:t>
+      </w:r>
+    </w:p>
+    <w:p/>
+    <w:p>
+      <w:r>
+        <w:t>Titel:</w:t>
+      </w:r>
+    </w:p>
+    <w:p>
+      <w:r>
+        <w:t xml:space="preserve">Beschreibung: </w:t>
+      </w:r>
+      <w:r>
+        <w:t>Spieler steht an verschlossenem Tor (Erster Imp ändert Laufrichtung)</w:t>
+      </w:r>
+    </w:p>
+    <w:p>
+      <w:r>
+        <w:t>Imp: Mh.., hier geht’s nicht weiter, mein Herr. Wir müssen einen Weg finden wie es weitergeht!</w:t>
+      </w:r>
+    </w:p>
+    <w:p/>
+    <w:p>
+      <w:r>
+        <w:t>Titel:</w:t>
+      </w:r>
+    </w:p>
+    <w:p>
+      <w:r>
+        <w:t xml:space="preserve">Beschreibung: </w:t>
+      </w:r>
+      <w:r>
+        <w:t>Imp sammelt Fackeln auf</w:t>
+      </w:r>
+    </w:p>
+    <w:p>
+      <w:r>
+        <w:t xml:space="preserve">Imp: </w:t>
+      </w:r>
+      <w:r>
+        <w:t>Fackeln.. sehr gut um Licht und Hitze zu generieren, diese werden wir noch benötigen!</w:t>
+      </w:r>
+    </w:p>
+    <w:p/>
+    <w:p>
+      <w:r>
+        <w:t>Titel:</w:t>
+      </w:r>
+    </w:p>
+    <w:p>
+      <w:r>
+        <w:t xml:space="preserve">Beschreibung: </w:t>
+      </w:r>
+      <w:r>
+        <w:t>Imp sammelt Zaubertrank auf</w:t>
+      </w:r>
+    </w:p>
+    <w:p>
+      <w:r>
+        <w:t xml:space="preserve">Imp: </w:t>
+      </w:r>
+      <w:r>
+        <w:t xml:space="preserve">Ist das dieser sagenumwobene Zaubertrank, der von dem Druiden </w:t>
+      </w:r>
+      <w:r>
+        <w:rPr>
+          <w:rFonts w:ascii="Verdana" w:hAnsi="Verdana"/>
+          <w:color w:val="111111"/>
+          <w:sz w:val="20"/>
+          <w:szCs w:val="20"/>
+          <w:shd w:val="clear" w:color="auto" w:fill="FFFFFF"/>
+        </w:rPr>
+        <w:t>Mira</w:t>
+      </w:r>
+      <w:r>
+        <w:rPr>
+          <w:rFonts w:ascii="Verdana" w:hAnsi="Verdana"/>
+          <w:color w:val="111111"/>
+          <w:sz w:val="20"/>
+          <w:szCs w:val="20"/>
+          <w:shd w:val="clear" w:color="auto" w:fill="FFFFFF"/>
+        </w:rPr>
+        <w:t>coli</w:t>
+      </w:r>
+      <w:r>
+        <w:rPr>
+          <w:rFonts w:ascii="Verdana" w:hAnsi="Verdana"/>
+          <w:color w:val="111111"/>
+          <w:sz w:val="20"/>
+          <w:szCs w:val="20"/>
+          <w:shd w:val="clear" w:color="auto" w:fill="FFFFFF"/>
+        </w:rPr>
+        <w:t>x (Anspielung Miraculix und Miracoli/Nudeln) entwickelt wurde? Dieser soll herausragende Kräfte verleihen!</w:t>
+      </w:r>
+    </w:p>
+    <w:p/>
+    <w:p>
+      <w:r>
+        <w:t>Titel:</w:t>
+      </w:r>
+    </w:p>
+    <w:p>
+      <w:r>
+        <w:t xml:space="preserve">Beschreibung: </w:t>
+      </w:r>
+      <w:r>
+        <w:t>Kanone feuert</w:t>
+      </w:r>
+    </w:p>
+    <w:p>
+      <w:r>
+        <w:t xml:space="preserve">Imp: </w:t>
+      </w:r>
+      <w:r>
+        <w:t>Achtung wir werden beschosseeeen, geht in Deckung!!</w:t>
+      </w:r>
+    </w:p>
+    <w:p>
+      <w:bookmarkStart w:id="7" w:name="_GoBack"/>
       <w:bookmarkEnd w:id="7"/>
     </w:p>
     <w:p/>
-    <w:p>
-      <w:r>
-        <w:t>--wird noch ausgefüllt</w:t>
-      </w:r>
-    </w:p>
+    <w:p/>
     <w:p>
       <w:pPr>
         <w:rPr>
@@ -2037,21 +2026,8 @@
       </w:r>
     </w:p>
     <w:p>
-      <w:proofErr w:type="spellStart"/>
-      <w:r>
-        <w:t>Imp</w:t>
-      </w:r>
-      <w:proofErr w:type="spellEnd"/>
-      <w:r>
-        <w:t xml:space="preserve">: Meister, lass uns versuchen dieses Tor </w:t>
-      </w:r>
-      <w:proofErr w:type="spellStart"/>
-      <w:r>
-        <w:t>wegzusprengen</w:t>
-      </w:r>
-      <w:proofErr w:type="spellEnd"/>
-      <w:r>
-        <w:t>.</w:t>
+      <w:r>
+        <w:t>Imp: Meister, lass uns versuchen dieses Tor wegzusprengen.</w:t>
       </w:r>
     </w:p>
     <w:p/>
@@ -2064,31 +2040,13 @@
       <w:r>
         <w:t xml:space="preserve">Beschreibung: </w:t>
       </w:r>
-      <w:proofErr w:type="gramStart"/>
-      <w:r>
-        <w:t>Tür</w:t>
-      </w:r>
-      <w:proofErr w:type="gramEnd"/>
-      <w:r>
-        <w:t xml:space="preserve"> sprengen fehlgeschlagen, Mehl in dem Kessel geraten:</w:t>
-      </w:r>
-    </w:p>
-    <w:p>
-      <w:proofErr w:type="spellStart"/>
-      <w:r>
-        <w:t>Imp</w:t>
-      </w:r>
-      <w:proofErr w:type="spellEnd"/>
-      <w:r>
-        <w:t xml:space="preserve">: </w:t>
-      </w:r>
-      <w:proofErr w:type="spellStart"/>
-      <w:r>
-        <w:t>Mmh</w:t>
-      </w:r>
-      <w:proofErr w:type="spellEnd"/>
-      <w:r>
-        <w:t>, nun Meister, lasst uns etwas backen. Wir nur noch etwas Wasser und etwas zum Rühren, vielleicht könnten wir einen unserer Speere dazu verwenden.</w:t>
+      <w:r>
+        <w:t>Tür sprengen fehlgeschlagen, Mehl in dem Kessel geraten:</w:t>
+      </w:r>
+    </w:p>
+    <w:p>
+      <w:r>
+        <w:t>Imp: Mmh, nun Meister, lasst uns etwas backen. Wir nur noch etwas Wasser und etwas zum Rühren, vielleicht könnten wir einen unserer Speere dazu verwenden.</w:t>
       </w:r>
     </w:p>
     <w:p/>
@@ -2106,13 +2064,8 @@
       </w:r>
     </w:p>
     <w:p>
-      <w:proofErr w:type="spellStart"/>
-      <w:r>
-        <w:t>Imp</w:t>
-      </w:r>
-      <w:proofErr w:type="spellEnd"/>
-      <w:r>
-        <w:t>: Das riecht fast so gut wie die leckeren Kuchen unserer Prinzessin, mein Herr. Wir müssten ihn nur nochmal kurz erhitzen.</w:t>
+      <w:r>
+        <w:t>Imp: Das riecht fast so gut wie die leckeren Kuchen unserer Prinzessin, mein Herr. Wir müssten ihn nur nochmal kurz erhitzen.</w:t>
       </w:r>
     </w:p>
     <w:p/>
@@ -2130,21 +2083,8 @@
       </w:r>
     </w:p>
     <w:p>
-      <w:proofErr w:type="spellStart"/>
-      <w:r>
-        <w:t>Imp</w:t>
-      </w:r>
-      <w:proofErr w:type="spellEnd"/>
-      <w:r>
-        <w:t xml:space="preserve">: </w:t>
-      </w:r>
-      <w:proofErr w:type="spellStart"/>
-      <w:r>
-        <w:t>Mmhh</w:t>
-      </w:r>
-      <w:proofErr w:type="spellEnd"/>
-      <w:r>
-        <w:t>.. das riecht gut.</w:t>
+      <w:r>
+        <w:t>Imp: Mmhh.. das riecht gut.</w:t>
       </w:r>
     </w:p>
     <w:p/>
@@ -2163,33 +2103,12 @@
     </w:p>
     <w:p>
       <w:r>
-        <w:t xml:space="preserve">Ritter: Kuchen, </w:t>
-      </w:r>
-      <w:proofErr w:type="spellStart"/>
-      <w:r>
-        <w:t>jam</w:t>
-      </w:r>
-      <w:proofErr w:type="spellEnd"/>
-      <w:r>
-        <w:t xml:space="preserve"> </w:t>
-      </w:r>
-      <w:proofErr w:type="spellStart"/>
-      <w:r>
-        <w:t>jam</w:t>
-      </w:r>
-      <w:proofErr w:type="spellEnd"/>
-      <w:r>
-        <w:t>.</w:t>
-      </w:r>
-    </w:p>
-    <w:p>
-      <w:proofErr w:type="spellStart"/>
-      <w:r>
-        <w:t>Imp</w:t>
-      </w:r>
-      <w:proofErr w:type="spellEnd"/>
-      <w:r>
-        <w:t>: Lasst uns schnell weitergehen, bevor der Ritter fertig gegessen hat.</w:t>
+        <w:t>Ritter: Kuchen, jam jam.</w:t>
+      </w:r>
+    </w:p>
+    <w:p>
+      <w:r>
+        <w:t>Imp: Lasst uns schnell weitergehen, bevor der Ritter fertig gegessen hat.</w:t>
       </w:r>
     </w:p>
     <w:p/>
@@ -2202,23 +2121,13 @@
       <w:r>
         <w:t xml:space="preserve">Beschreibung: </w:t>
       </w:r>
-      <w:proofErr w:type="spellStart"/>
-      <w:r>
-        <w:t>Imps</w:t>
-      </w:r>
-      <w:proofErr w:type="spellEnd"/>
-      <w:r>
-        <w:t xml:space="preserve"> sind bei der Hängebrücke:</w:t>
-      </w:r>
-    </w:p>
-    <w:p>
-      <w:proofErr w:type="spellStart"/>
-      <w:r>
-        <w:t>Imp</w:t>
-      </w:r>
-      <w:proofErr w:type="spellEnd"/>
-      <w:r>
-        <w:t>: Wo ist unsere Prinzessin, sie sollte doch wahrscheinlich backen, doch wir konnten bisher bei keinem Backofen finden. Lasst uns tiefer ins Verlies herunter, dafür sollten wir noch eine Etage tiefer gelangen. Versucht diese Brücke zu Fall zu bringen.</w:t>
+      <w:r>
+        <w:t>Imps sind bei der Hängebrücke:</w:t>
+      </w:r>
+    </w:p>
+    <w:p>
+      <w:r>
+        <w:t>Imp: Wo ist unsere Prinzessin, sie sollte doch wahrscheinlich backen, doch wir konnten bisher bei keinem Backofen finden. Lasst uns tiefer ins Verlies herunter, dafür sollten wir noch eine Etage tiefer gelangen. Versucht diese Brücke zu Fall zu bringen.</w:t>
       </w:r>
     </w:p>
     <w:p/>
@@ -2231,40 +2140,14 @@
       <w:r>
         <w:t xml:space="preserve">Beschreibung: </w:t>
       </w:r>
-      <w:proofErr w:type="spellStart"/>
-      <w:r>
-        <w:t>Imp</w:t>
-      </w:r>
-      <w:proofErr w:type="spellEnd"/>
-      <w:r>
-        <w:t xml:space="preserve"> befreien Prinzessin:</w:t>
-      </w:r>
-    </w:p>
-    <w:p>
-      <w:proofErr w:type="spellStart"/>
+      <w:r>
+        <w:t>Imp befreien Prinzessin:</w:t>
+      </w:r>
+    </w:p>
+    <w:p>
       <w:r>
         <w:lastRenderedPageBreak/>
-        <w:t>Imp</w:t>
-      </w:r>
-      <w:proofErr w:type="spellEnd"/>
-      <w:r>
-        <w:t xml:space="preserve">: </w:t>
-      </w:r>
-      <w:proofErr w:type="spellStart"/>
-      <w:r>
-        <w:t>Yeaaahh</w:t>
-      </w:r>
-      <w:proofErr w:type="spellEnd"/>
-      <w:r>
-        <w:t xml:space="preserve">.. </w:t>
-      </w:r>
-      <w:proofErr w:type="spellStart"/>
-      <w:r>
-        <w:t>Koboldigunde</w:t>
-      </w:r>
-      <w:proofErr w:type="spellEnd"/>
-      <w:r>
-        <w:t>!!</w:t>
+        <w:t>Imp: Yeaaahh.. Koboldigunde!!</w:t>
       </w:r>
     </w:p>
     <w:p/>
@@ -2347,48 +2230,19 @@
         <w:t>–</w:t>
       </w:r>
       <w:r>
-        <w:t xml:space="preserve"> </w:t>
-      </w:r>
-      <w:proofErr w:type="spellStart"/>
-      <w:r>
-        <w:t>Goblin</w:t>
-      </w:r>
-      <w:proofErr w:type="spellEnd"/>
-      <w:r>
-        <w:t>-Gebirge (Feier)</w:t>
+        <w:t xml:space="preserve"> Goblin-Gebirge (Feier)</w:t>
       </w:r>
       <w:bookmarkEnd w:id="10"/>
     </w:p>
     <w:p/>
     <w:p>
       <w:r>
-        <w:t xml:space="preserve">Beschreibung: </w:t>
-      </w:r>
-      <w:proofErr w:type="spellStart"/>
-      <w:r>
-        <w:t>Imps</w:t>
-      </w:r>
-      <w:proofErr w:type="spellEnd"/>
-      <w:r>
-        <w:t xml:space="preserve"> kommen im Dorf an:</w:t>
-      </w:r>
-    </w:p>
-    <w:p>
-      <w:proofErr w:type="spellStart"/>
-      <w:r>
-        <w:t>Imp</w:t>
-      </w:r>
-      <w:proofErr w:type="spellEnd"/>
-      <w:r>
-        <w:t xml:space="preserve">: Wir sind wieder zu Hause, mein Herr. Wir verdanken Ihnen alles! Ein Hoch auf unseren Herrscher! Nun </w:t>
-      </w:r>
-      <w:proofErr w:type="gramStart"/>
-      <w:r>
-        <w:t>lasst</w:t>
-      </w:r>
-      <w:proofErr w:type="gramEnd"/>
-      <w:r>
-        <w:t xml:space="preserve"> uns Essen und Feiern.</w:t>
+        <w:t>Beschreibung: Imps kommen im Dorf an:</w:t>
+      </w:r>
+    </w:p>
+    <w:p>
+      <w:r>
+        <w:t>Imp: Wir sind wieder zu Hause, mein Herr. Wir verdanken Ihnen alles! Ein Hoch auf unseren Herrscher! Nun lasst uns Essen und Feiern.</w:t>
       </w:r>
     </w:p>
     <w:p/>
@@ -2477,13 +2331,8 @@
     </w:p>
     <w:p>
       <w:r>
-        <w:t>-</w:t>
-      </w:r>
-      <w:proofErr w:type="spellStart"/>
-      <w:r>
-        <w:t>Assets</w:t>
-      </w:r>
-      <w:proofErr w:type="spellEnd"/>
+        <w:t>-Assets</w:t>
+      </w:r>
     </w:p>
     <w:p>
       <w:r>
@@ -2492,13 +2341,8 @@
     </w:p>
     <w:p>
       <w:r>
-        <w:t>-</w:t>
-      </w:r>
-      <w:proofErr w:type="spellStart"/>
-      <w:r>
-        <w:t>Levelerstellung</w:t>
-      </w:r>
-      <w:proofErr w:type="spellEnd"/>
+        <w:t>-Levelerstellung</w:t>
+      </w:r>
     </w:p>
     <w:p>
       <w:r>
@@ -3551,7 +3395,7 @@
 </file>
 
 <file path=customXml/itemProps1.xml><?xml version="1.0" encoding="utf-8"?>
-<ds:datastoreItem xmlns:ds="http://schemas.openxmlformats.org/officeDocument/2006/customXml" ds:itemID="{DB3816FF-2C81-48CE-9558-89FC52BA77E4}">
+<ds:datastoreItem xmlns:ds="http://schemas.openxmlformats.org/officeDocument/2006/customXml" ds:itemID="{8CD43CA6-C1ED-4515-83F3-98B7BD87EE49}">
   <ds:schemaRefs>
     <ds:schemaRef ds:uri="http://schemas.openxmlformats.org/officeDocument/2006/bibliography"/>
   </ds:schemaRefs>

--- a/Zusatzmaterial/Imperator - Texte für Johannes_Version Jan.docx
+++ b/Zusatzmaterial/Imperator - Texte für Johannes_Version Jan.docx
@@ -854,12 +854,14 @@
       <w:r>
         <w:t xml:space="preserve">Der </w:t>
       </w:r>
+      <w:proofErr w:type="spellStart"/>
       <w:r>
         <w:rPr>
           <w:i/>
         </w:rPr>
         <w:t>SpeechBubbleMessageService</w:t>
       </w:r>
+      <w:proofErr w:type="spellEnd"/>
       <w:r>
         <w:t xml:space="preserve"> ist ein Programmbestandteil, der dem Spieler Text in Form von kleinen Sprechblasen präsentiert. In der Sprechblase wird der animierte Kopf </w:t>
       </w:r>
@@ -905,14 +907,72 @@
         <w:t>Einleitung</w:t>
       </w:r>
       <w:r>
-        <w:t xml:space="preserve"> (Star Wars Text)</w:t>
+        <w:t xml:space="preserve"> (Star </w:t>
+      </w:r>
+      <w:proofErr w:type="spellStart"/>
+      <w:r>
+        <w:t>Wars</w:t>
+      </w:r>
+      <w:proofErr w:type="spellEnd"/>
+      <w:r>
+        <w:t xml:space="preserve"> Text)</w:t>
       </w:r>
       <w:bookmarkEnd w:id="1"/>
     </w:p>
     <w:p/>
     <w:p>
       <w:r>
-        <w:t>Es war einmal, in einem weit, weit entferntem Dorf in Erebor, wo die Imps friedlich miteinander wohnten und für ihr Leben gern backten. Geführt und beherrscht von einem einzigem Herrscher und der schönen Imp-Prinzessin Koboldigunde. Doch der böse König Krümelbart, der vernarrt war in die Backkünste der schönen Prinzessin, hat Koboldigunde entführt und soll sie als Sklavin halten, um seine Verlangen nach süßem Gebäck zu stillen. Und das nur weil die Imps ein geheimes Rezept haben, der die Essenden ales um sich herum vergessen lässt. Die Prinzessin muss wieder befreit werden, damit das Nachkommen der Imps gesichert werden kann, denn ansonsten wird diese Kultur für immer verloren sein.</w:t>
+        <w:t xml:space="preserve">Es war einmal, im kleinen Dorf </w:t>
+      </w:r>
+      <w:proofErr w:type="spellStart"/>
+      <w:r>
+        <w:t>Kobolding</w:t>
+      </w:r>
+      <w:proofErr w:type="spellEnd"/>
+      <w:r>
+        <w:t xml:space="preserve"> (Bild), tief im Rotgebirge. Dort lebten die </w:t>
+      </w:r>
+      <w:proofErr w:type="spellStart"/>
+      <w:r>
+        <w:t>Imps</w:t>
+      </w:r>
+      <w:proofErr w:type="spellEnd"/>
+      <w:r>
+        <w:t xml:space="preserve"> friedlich untereinander, beherrscht vom netten Imperator und seiner Tochter, der lieblichen Prinzessin </w:t>
+      </w:r>
+      <w:proofErr w:type="spellStart"/>
+      <w:r>
+        <w:t>Koboldigunde</w:t>
+      </w:r>
+      <w:proofErr w:type="spellEnd"/>
+      <w:r>
+        <w:t xml:space="preserve"> (Bild). Sie war die beste Bäckerin weit und breit und ihre Kuchen und Plätzchen Zöpfe und Torten ließen die große, weite Welt vergessen.</w:t>
+      </w:r>
+    </w:p>
+    <w:p>
+      <w:r>
+        <w:t xml:space="preserve">Doch der gierige König Krümelbart (Bild) gönnte den </w:t>
+      </w:r>
+      <w:proofErr w:type="spellStart"/>
+      <w:r>
+        <w:t>Imps</w:t>
+      </w:r>
+      <w:proofErr w:type="spellEnd"/>
+      <w:r>
+        <w:t xml:space="preserve"> ihr Glück nicht und sein Bauch grummelte und rumpelte laut und leer. Da entführte er die liebliche Prinzessin, kettete sie an den größten Ofen seines Backstübchens (Bild) und ließ sie ihr Backwerk verrichten.</w:t>
+      </w:r>
+    </w:p>
+    <w:p>
+      <w:r>
+        <w:t xml:space="preserve">Ihr müsst die Prinzessin befreien, denn nur sie kennt das Rezept für die sagenumwobene Rotberger Kirschtorte. Ansonsten werden die </w:t>
+      </w:r>
+      <w:proofErr w:type="spellStart"/>
+      <w:r>
+        <w:t>Imps</w:t>
+      </w:r>
+      <w:proofErr w:type="spellEnd"/>
+      <w:r>
+        <w:t>, wie ihre Kuchen, für immer vergessen werden.</w:t>
       </w:r>
     </w:p>
     <w:p>
@@ -938,7 +998,15 @@
         <w:t>Karte</w:t>
       </w:r>
       <w:r>
-        <w:t xml:space="preserve"> 01 – Goblin-Gebirge</w:t>
+        <w:t xml:space="preserve"> 01 – </w:t>
+      </w:r>
+      <w:proofErr w:type="spellStart"/>
+      <w:r>
+        <w:t>Goblin</w:t>
+      </w:r>
+      <w:proofErr w:type="spellEnd"/>
+      <w:r>
+        <w:t>-Gebirge</w:t>
       </w:r>
       <w:bookmarkEnd w:id="2"/>
     </w:p>
@@ -1005,12 +1073,14 @@
       <w:r>
         <w:t xml:space="preserve"> </w:t>
       </w:r>
+      <w:proofErr w:type="spellStart"/>
       <w:r>
         <w:rPr>
           <w:i/>
         </w:rPr>
         <w:t>Koboldigunde</w:t>
       </w:r>
+      <w:proofErr w:type="spellEnd"/>
       <w:r>
         <w:t xml:space="preserve"> wurde entführt. </w:t>
       </w:r>
@@ -1021,34 +1091,112 @@
         <w:t>König</w:t>
       </w:r>
       <w:r>
+        <w:rPr>
+          <w:i/>
+        </w:rPr>
+        <w:t xml:space="preserve"> Krümelbart</w:t>
+      </w:r>
+      <w:r>
+        <w:t xml:space="preserve"> hat sie in sein Schloss verschleppt</w:t>
+      </w:r>
+      <w:r>
+        <w:t>.</w:t>
+      </w:r>
+      <w:r>
         <w:t xml:space="preserve"> </w:t>
       </w:r>
       <w:r>
-        <w:rPr>
-          <w:i/>
-        </w:rPr>
-        <w:t>Tortenfried Krümelbart</w:t>
-      </w:r>
-      <w:r>
-        <w:t xml:space="preserve"> hat sie in sein Schloss verschleppt</w:t>
+        <w:t>Wir müssen sie retten</w:t>
       </w:r>
       <w:r>
         <w:t>.</w:t>
       </w:r>
       <w:r>
+        <w:t xml:space="preserve"> Macht euch </w:t>
+      </w:r>
+      <w:proofErr w:type="spellStart"/>
+      <w:r>
+        <w:t>aaauf</w:t>
+      </w:r>
+      <w:proofErr w:type="spellEnd"/>
+      <w:r>
+        <w:t>!</w:t>
+      </w:r>
+    </w:p>
+    <w:p/>
+    <w:p>
+      <w:r>
+        <w:t xml:space="preserve">Titel: </w:t>
+      </w:r>
+      <w:r>
+        <w:rPr>
+          <w:b/>
+        </w:rPr>
+        <w:t>Kobold auswählen</w:t>
+      </w:r>
+    </w:p>
+    <w:p>
+      <w:r>
+        <w:t xml:space="preserve">Beschreibung: </w:t>
+      </w:r>
+      <w:r>
+        <w:t>Der Spieler passiert die erste Hängebrücke.</w:t>
+      </w:r>
+    </w:p>
+    <w:p>
+      <w:r>
+        <w:t xml:space="preserve">Text: </w:t>
+      </w:r>
+      <w:r>
+        <w:t xml:space="preserve">Mein Herr, ihr könnt einzelne </w:t>
+      </w:r>
+      <w:proofErr w:type="spellStart"/>
+      <w:r>
+        <w:t>Imps</w:t>
+      </w:r>
+      <w:proofErr w:type="spellEnd"/>
+      <w:r>
+        <w:t xml:space="preserve"> auswählen.</w:t>
+      </w:r>
+    </w:p>
+    <w:p/>
+    <w:p>
+      <w:r>
+        <w:t>Titel:</w:t>
+      </w:r>
+      <w:r>
         <w:t xml:space="preserve"> </w:t>
       </w:r>
       <w:r>
-        <w:t>Wir müssen sie retten</w:t>
+        <w:rPr>
+          <w:b/>
+        </w:rPr>
+        <w:t>Beruf zuweisen</w:t>
+      </w:r>
+    </w:p>
+    <w:p>
+      <w:r>
+        <w:t>Beschreibung:</w:t>
+      </w:r>
+      <w:r>
+        <w:t xml:space="preserve"> Der Text wird abgespielt, wenn der erste Kobold die </w:t>
+      </w:r>
+      <w:r>
+        <w:t>ausgewählt wurde</w:t>
       </w:r>
       <w:r>
         <w:t>.</w:t>
       </w:r>
-      <w:r>
-        <w:t xml:space="preserve"> Macht euch </w:t>
-      </w:r>
-      <w:r>
-        <w:t>aaauf!</w:t>
+    </w:p>
+    <w:p>
+      <w:r>
+        <w:t>Text:</w:t>
+      </w:r>
+      <w:r>
+        <w:t xml:space="preserve"> </w:t>
+      </w:r>
+      <w:r>
+        <w:t>Hervorragend. Nun gebt mir etwas zu tun!</w:t>
       </w:r>
     </w:p>
     <w:p/>
@@ -1060,15 +1208,21 @@
         <w:rPr>
           <w:b/>
         </w:rPr>
-        <w:t>Kobold auswählen</w:t>
-      </w:r>
-    </w:p>
-    <w:p>
-      <w:r>
-        <w:t xml:space="preserve">Beschreibung: </w:t>
-      </w:r>
-      <w:r>
-        <w:t>Der Spieler passiert die erste Hängebrücke.</w:t>
+        <w:t>Feigling</w:t>
+      </w:r>
+      <w:r>
+        <w:rPr>
+          <w:b/>
+        </w:rPr>
+        <w:t xml:space="preserve"> ausgebildet</w:t>
+      </w:r>
+      <w:r>
+        <w:t>.</w:t>
+      </w:r>
+    </w:p>
+    <w:p>
+      <w:r>
+        <w:t>Beschreibung: Der Text wird abgespielt, wenn dem ersten Kobold ein Beruf zugewiesen wurde.</w:t>
       </w:r>
     </w:p>
     <w:p>
@@ -1076,7 +1230,7 @@
         <w:t xml:space="preserve">Text: </w:t>
       </w:r>
       <w:r>
-        <w:t>Mein Herr, ihr könnt einzelne Imps auswählen.</w:t>
+        <w:t>Hierhinter bin ich sicher, mein Meister. Nichts und niemand kommt an mir vorbei.</w:t>
       </w:r>
     </w:p>
     <w:p/>
@@ -1091,7 +1245,7 @@
         <w:rPr>
           <w:b/>
         </w:rPr>
-        <w:t>Beruf zuweisen</w:t>
+        <w:t>Beide Hängebrücken überquert</w:t>
       </w:r>
     </w:p>
     <w:p>
@@ -1099,10 +1253,50 @@
         <w:t>Beschreibung:</w:t>
       </w:r>
       <w:r>
-        <w:t xml:space="preserve"> Der Text wird abgespielt, wenn der erste Kobold die </w:t>
-      </w:r>
-      <w:r>
-        <w:t>ausgewählt wurde</w:t>
+        <w:t xml:space="preserve"> Der Text wird abgespielt, wenn der Spieler beide Hängebrücke</w:t>
+      </w:r>
+      <w:r>
+        <w:t>n</w:t>
+      </w:r>
+      <w:r>
+        <w:t xml:space="preserve"> überquert hat.</w:t>
+      </w:r>
+    </w:p>
+    <w:p>
+      <w:r>
+        <w:t xml:space="preserve">Text: </w:t>
+      </w:r>
+      <w:r>
+        <w:t>Diese Hängebrücke sieht zerbrechlich aus, Gebieter. Ich bin mir nicht sicher</w:t>
+      </w:r>
+      <w:r>
+        <w:t>,</w:t>
+      </w:r>
+      <w:r>
+        <w:t xml:space="preserve"> ob sie das Gewicht unserer Schilder tragen kann.</w:t>
+      </w:r>
+    </w:p>
+    <w:p/>
+    <w:p>
+      <w:r>
+        <w:t xml:space="preserve">Titel: </w:t>
+      </w:r>
+      <w:r>
+        <w:rPr>
+          <w:b/>
+        </w:rPr>
+        <w:t>Leitern benötigt</w:t>
+      </w:r>
+    </w:p>
+    <w:p>
+      <w:r>
+        <w:t>Beschreibung:</w:t>
+      </w:r>
+      <w:r>
+        <w:t xml:space="preserve"> Der Spieler erreicht die untere Plattform</w:t>
+      </w:r>
+      <w:r>
+        <w:t>, auf der die Leitern herumliegen</w:t>
       </w:r>
       <w:r>
         <w:t>.</w:t>
@@ -1110,118 +1304,18 @@
     </w:p>
     <w:p>
       <w:r>
-        <w:t>Text:</w:t>
-      </w:r>
-      <w:r>
-        <w:t xml:space="preserve"> </w:t>
-      </w:r>
-      <w:r>
-        <w:t>Hervorragend. Nun gebt mir etwas zu tun!</w:t>
-      </w:r>
-    </w:p>
-    <w:p/>
-    <w:p>
-      <w:r>
-        <w:t xml:space="preserve">Titel: </w:t>
-      </w:r>
-      <w:r>
-        <w:rPr>
-          <w:b/>
-        </w:rPr>
-        <w:t>Feigling</w:t>
-      </w:r>
-      <w:r>
-        <w:rPr>
-          <w:b/>
-        </w:rPr>
-        <w:t xml:space="preserve"> ausgebildet</w:t>
-      </w:r>
-      <w:r>
-        <w:t>.</w:t>
-      </w:r>
-    </w:p>
-    <w:p>
-      <w:r>
-        <w:t>Beschreibung: Der Text wird abgespielt, wenn dem ersten Kobold ein Beruf zugewiesen wurde.</w:t>
-      </w:r>
-    </w:p>
-    <w:p>
-      <w:r>
         <w:t xml:space="preserve">Text: </w:t>
       </w:r>
       <w:r>
-        <w:t>Hier hinter bin ich sicher, mein Meister. Nichts und niemand kommt an mir vorbei.</w:t>
-      </w:r>
-    </w:p>
-    <w:p/>
-    <w:p>
-      <w:r>
-        <w:t>Titel:</w:t>
-      </w:r>
-      <w:r>
-        <w:t xml:space="preserve"> </w:t>
-      </w:r>
-      <w:r>
-        <w:rPr>
-          <w:b/>
-        </w:rPr>
-        <w:t>Beide Hängebrücken überquert</w:t>
-      </w:r>
-    </w:p>
-    <w:p>
-      <w:r>
-        <w:t>Beschreibung:</w:t>
-      </w:r>
-      <w:r>
-        <w:t xml:space="preserve"> Der Text wird abgespielt, wenn der Spieler beide Hängebrücke</w:t>
-      </w:r>
-      <w:r>
-        <w:t>n</w:t>
-      </w:r>
-      <w:r>
-        <w:t xml:space="preserve"> überquert hat.</w:t>
-      </w:r>
-    </w:p>
-    <w:p>
-      <w:r>
-        <w:t xml:space="preserve">Text: </w:t>
-      </w:r>
-      <w:r>
-        <w:t>Diese Hängebrücke sieht zerbrechlich aus, Gebieter. Ich bin mir nicht sicher ob sie das Gewicht mehrere unserer Schilder tragen kann.</w:t>
-      </w:r>
-    </w:p>
-    <w:p/>
-    <w:p>
-      <w:r>
-        <w:t xml:space="preserve">Titel: </w:t>
-      </w:r>
-      <w:r>
-        <w:rPr>
-          <w:b/>
-        </w:rPr>
-        <w:t>Leitern benötigt</w:t>
-      </w:r>
-    </w:p>
-    <w:p>
-      <w:r>
-        <w:t>Beschreibung:</w:t>
-      </w:r>
-      <w:r>
-        <w:t xml:space="preserve"> Der Spieler erreicht die untere Plattform</w:t>
-      </w:r>
-      <w:r>
-        <w:t>, auf der die Leitern herumliegen</w:t>
-      </w:r>
-      <w:r>
-        <w:t>.</w:t>
-      </w:r>
-    </w:p>
-    <w:p>
-      <w:r>
-        <w:t xml:space="preserve">Text: </w:t>
-      </w:r>
-      <w:r>
-        <w:t>Mein Herr, eure Kobolde brauchen Leit</w:t>
+        <w:t xml:space="preserve">Mein Herr, eure </w:t>
+      </w:r>
+      <w:proofErr w:type="spellStart"/>
+      <w:r>
+        <w:t>Imps</w:t>
+      </w:r>
+      <w:proofErr w:type="spellEnd"/>
+      <w:r>
+        <w:t xml:space="preserve"> brauchen Leit</w:t>
       </w:r>
       <w:r>
         <w:t>ern, um Abgründe zu überqueren.</w:t>
@@ -1408,7 +1502,25 @@
         <w:t xml:space="preserve"> </w:t>
       </w:r>
       <w:r>
-        <w:t>Lasst uns hinter sicherer Deckung angreifen, um diesen hartnäckigen Troll auszuschalten.</w:t>
+        <w:t xml:space="preserve">Lasst uns </w:t>
+      </w:r>
+      <w:r>
+        <w:t>aus der</w:t>
+      </w:r>
+      <w:r>
+        <w:t xml:space="preserve"> Deckung </w:t>
+      </w:r>
+      <w:r>
+        <w:t xml:space="preserve">heraus </w:t>
+      </w:r>
+      <w:r>
+        <w:t xml:space="preserve">angreifen, um </w:t>
+      </w:r>
+      <w:r>
+        <w:t>das Biest auszuschalten</w:t>
+      </w:r>
+      <w:r>
+        <w:t>.</w:t>
       </w:r>
     </w:p>
     <w:p/>
@@ -1432,8 +1544,13 @@
       <w:r>
         <w:t xml:space="preserve">Text: </w:t>
       </w:r>
-      <w:r>
-        <w:t>Hmmm, auf dem Weg</w:t>
+      <w:proofErr w:type="spellStart"/>
+      <w:r>
+        <w:t>Hmmm</w:t>
+      </w:r>
+      <w:proofErr w:type="spellEnd"/>
+      <w:r>
+        <w:t>, auf dem Weg</w:t>
       </w:r>
       <w:r>
         <w:t xml:space="preserve"> liegen Kuchenkrümel herum</w:t>
@@ -1474,7 +1591,15 @@
       <w:bookmarkStart w:id="3" w:name="_Toc424664675"/>
       <w:r>
         <w:lastRenderedPageBreak/>
-        <w:t>Karte 02 – Goblin-Gebirge</w:t>
+        <w:t xml:space="preserve">Karte 02 – </w:t>
+      </w:r>
+      <w:proofErr w:type="spellStart"/>
+      <w:r>
+        <w:t>Goblin</w:t>
+      </w:r>
+      <w:proofErr w:type="spellEnd"/>
+      <w:r>
+        <w:t>-Gebirge</w:t>
       </w:r>
       <w:bookmarkEnd w:id="3"/>
     </w:p>
@@ -1704,8 +1829,13 @@
       <w:r>
         <w:t xml:space="preserve">Eine Brummwespe. </w:t>
       </w:r>
-      <w:r>
-        <w:t>Wuahhh,</w:t>
+      <w:proofErr w:type="spellStart"/>
+      <w:r>
+        <w:t>Wuahhh</w:t>
+      </w:r>
+      <w:proofErr w:type="spellEnd"/>
+      <w:r>
+        <w:t>,</w:t>
       </w:r>
       <w:r>
         <w:t xml:space="preserve"> </w:t>
@@ -1731,11 +1861,19 @@
       <w:r>
         <w:t xml:space="preserve">: </w:t>
       </w:r>
-      <w:r>
-        <w:rPr>
-          <w:b/>
-        </w:rPr>
-        <w:t>Levelende mit einem Kobold erreicht</w:t>
+      <w:proofErr w:type="spellStart"/>
+      <w:r>
+        <w:rPr>
+          <w:b/>
+        </w:rPr>
+        <w:t>Levelende</w:t>
+      </w:r>
+      <w:proofErr w:type="spellEnd"/>
+      <w:r>
+        <w:rPr>
+          <w:b/>
+        </w:rPr>
+        <w:t xml:space="preserve"> mit einem Kobold erreicht</w:t>
       </w:r>
     </w:p>
     <w:p>
@@ -1792,9 +1930,14 @@
       </w:pPr>
       <w:r>
         <w:lastRenderedPageBreak/>
-        <w:t>Level 03 – Trollwald</w:t>
+        <w:t xml:space="preserve">Level 03 – </w:t>
+      </w:r>
+      <w:proofErr w:type="spellStart"/>
+      <w:r>
+        <w:t>Trollwald</w:t>
       </w:r>
       <w:bookmarkEnd w:id="4"/>
+      <w:proofErr w:type="spellEnd"/>
     </w:p>
     <w:p/>
     <w:p>
@@ -1803,9 +1946,14 @@
       </w:pPr>
       <w:bookmarkStart w:id="5" w:name="_Toc424664677"/>
       <w:r>
-        <w:t>Level 04 – Trollwald</w:t>
+        <w:t xml:space="preserve">Level 04 – </w:t>
+      </w:r>
+      <w:proofErr w:type="spellStart"/>
+      <w:r>
+        <w:t>Trollwald</w:t>
       </w:r>
       <w:bookmarkEnd w:id="5"/>
+      <w:proofErr w:type="spellEnd"/>
     </w:p>
     <w:p/>
     <w:p>
@@ -1843,24 +1991,24 @@
       <w:r>
         <w:t>Titel:</w:t>
       </w:r>
-    </w:p>
-    <w:p>
-      <w:r>
-        <w:t xml:space="preserve">Beschreibung: </w:t>
-      </w:r>
-      <w:r>
-        <w:t>Spieler betritt die Map</w:t>
-      </w:r>
-      <w:r>
-        <w:t>:</w:t>
-      </w:r>
-    </w:p>
-    <w:p>
-      <w:r>
-        <w:t xml:space="preserve">Imp: </w:t>
-      </w:r>
-      <w:r>
-        <w:t>Ah, wir haben das Schloss Tortenguss gefunden. Nun lasst uns unsere Prinzessin befreien!</w:t>
+      <w:r>
+        <w:t xml:space="preserve"> </w:t>
+      </w:r>
+      <w:r>
+        <w:rPr>
+          <w:b/>
+        </w:rPr>
+        <w:t>Spieler betritt die Karte</w:t>
+      </w:r>
+    </w:p>
+    <w:p>
+      <w:proofErr w:type="spellStart"/>
+      <w:r>
+        <w:t>Imp</w:t>
+      </w:r>
+      <w:proofErr w:type="spellEnd"/>
+      <w:r>
+        <w:t>: Ah, wir haben das Schloss Tortenguss gefunden. Nun lasst uns unsere Prinzessin befreien!</w:t>
       </w:r>
     </w:p>
     <w:p/>
@@ -1868,18 +2016,63 @@
       <w:r>
         <w:t>Titel:</w:t>
       </w:r>
-    </w:p>
-    <w:p>
-      <w:r>
-        <w:t xml:space="preserve">Beschreibung: </w:t>
-      </w:r>
-      <w:r>
-        <w:t>Spieler steht an verschlossenem Tor (Erster Imp ändert Laufrichtung)</w:t>
-      </w:r>
-    </w:p>
-    <w:p>
-      <w:r>
-        <w:t>Imp: Mh.., hier geht’s nicht weiter, mein Herr. Wir müssen einen Weg finden wie es weitergeht!</w:t>
+      <w:r>
+        <w:t xml:space="preserve"> </w:t>
+      </w:r>
+      <w:r>
+        <w:rPr>
+          <w:b/>
+        </w:rPr>
+        <w:t xml:space="preserve">Spieler steht an verschlossenem Tor (Erster </w:t>
+      </w:r>
+      <w:proofErr w:type="spellStart"/>
+      <w:r>
+        <w:rPr>
+          <w:b/>
+        </w:rPr>
+        <w:t>Imp</w:t>
+      </w:r>
+      <w:proofErr w:type="spellEnd"/>
+      <w:r>
+        <w:rPr>
+          <w:b/>
+        </w:rPr>
+        <w:t xml:space="preserve"> ändert Laufrichtung)</w:t>
+      </w:r>
+    </w:p>
+    <w:p>
+      <w:proofErr w:type="spellStart"/>
+      <w:r>
+        <w:t>Imp</w:t>
+      </w:r>
+      <w:proofErr w:type="spellEnd"/>
+      <w:r>
+        <w:t xml:space="preserve">: </w:t>
+      </w:r>
+      <w:proofErr w:type="spellStart"/>
+      <w:r>
+        <w:t>Mh</w:t>
+      </w:r>
+      <w:proofErr w:type="spellEnd"/>
+      <w:r>
+        <w:t>..</w:t>
+      </w:r>
+      <w:proofErr w:type="gramStart"/>
+      <w:r>
+        <w:t>,</w:t>
+      </w:r>
+      <w:proofErr w:type="gramEnd"/>
+      <w:r>
+        <w:t xml:space="preserve"> hier geht’s nicht weiter, mein Herr. Wir müssen einen</w:t>
+      </w:r>
+      <w:r>
+        <w:t xml:space="preserve"> anderen</w:t>
+      </w:r>
+      <w:r>
+        <w:t xml:space="preserve"> Weg finden</w:t>
+      </w:r>
+      <w:r>
+        <w:t>.</w:t>
       </w:r>
     </w:p>
     <w:p/>
@@ -1887,21 +2080,71 @@
       <w:r>
         <w:t>Titel:</w:t>
       </w:r>
-    </w:p>
-    <w:p>
-      <w:r>
-        <w:t xml:space="preserve">Beschreibung: </w:t>
-      </w:r>
-      <w:r>
-        <w:t>Imp sammelt Fackeln auf</w:t>
-      </w:r>
-    </w:p>
-    <w:p>
-      <w:r>
-        <w:t xml:space="preserve">Imp: </w:t>
-      </w:r>
-      <w:r>
-        <w:t>Fackeln.. sehr gut um Licht und Hitze zu generieren, diese werden wir noch benötigen!</w:t>
+      <w:r>
+        <w:t xml:space="preserve"> </w:t>
+      </w:r>
+      <w:proofErr w:type="spellStart"/>
+      <w:r>
+        <w:rPr>
+          <w:b/>
+        </w:rPr>
+        <w:t>Imp</w:t>
+      </w:r>
+      <w:proofErr w:type="spellEnd"/>
+      <w:r>
+        <w:rPr>
+          <w:b/>
+        </w:rPr>
+        <w:t xml:space="preserve"> sammelt Fackeln auf</w:t>
+      </w:r>
+    </w:p>
+    <w:p>
+      <w:proofErr w:type="spellStart"/>
+      <w:r>
+        <w:t>Imp</w:t>
+      </w:r>
+      <w:proofErr w:type="spellEnd"/>
+      <w:r>
+        <w:t xml:space="preserve">: </w:t>
+      </w:r>
+      <w:r>
+        <w:t>Fackeln.</w:t>
+      </w:r>
+      <w:r>
+        <w:t>.</w:t>
+      </w:r>
+      <w:r>
+        <w:t xml:space="preserve">. </w:t>
+      </w:r>
+      <w:r>
+        <w:t>g</w:t>
+      </w:r>
+      <w:r>
+        <w:t>ut</w:t>
+      </w:r>
+      <w:r>
+        <w:t>,</w:t>
+      </w:r>
+      <w:r>
+        <w:t xml:space="preserve"> um Licht und Hitze zu </w:t>
+      </w:r>
+      <w:r>
+        <w:t>erzeugen</w:t>
+      </w:r>
+      <w:r>
+        <w:t>, dies</w:t>
+      </w:r>
+      <w:r>
+        <w:t xml:space="preserve"> </w:t>
+      </w:r>
+      <w:r>
+        <w:t xml:space="preserve">werden wir noch </w:t>
+      </w:r>
+      <w:r>
+        <w:t>brauchen</w:t>
+      </w:r>
+      <w:r>
+        <w:t>!</w:t>
       </w:r>
     </w:p>
     <w:p/>
@@ -1909,51 +2152,75 @@
       <w:r>
         <w:t>Titel:</w:t>
       </w:r>
-    </w:p>
-    <w:p>
-      <w:r>
-        <w:t xml:space="preserve">Beschreibung: </w:t>
-      </w:r>
-      <w:r>
-        <w:t>Imp sammelt Zaubertrank auf</w:t>
-      </w:r>
-    </w:p>
-    <w:p>
-      <w:r>
-        <w:t xml:space="preserve">Imp: </w:t>
-      </w:r>
-      <w:r>
-        <w:t xml:space="preserve">Ist das dieser sagenumwobene Zaubertrank, der von dem Druiden </w:t>
-      </w:r>
-      <w:r>
-        <w:rPr>
-          <w:rFonts w:ascii="Verdana" w:hAnsi="Verdana"/>
-          <w:color w:val="111111"/>
-          <w:sz w:val="20"/>
-          <w:szCs w:val="20"/>
-          <w:shd w:val="clear" w:color="auto" w:fill="FFFFFF"/>
-        </w:rPr>
-        <w:t>Mira</w:t>
-      </w:r>
-      <w:r>
-        <w:rPr>
-          <w:rFonts w:ascii="Verdana" w:hAnsi="Verdana"/>
-          <w:color w:val="111111"/>
-          <w:sz w:val="20"/>
-          <w:szCs w:val="20"/>
-          <w:shd w:val="clear" w:color="auto" w:fill="FFFFFF"/>
-        </w:rPr>
-        <w:t>coli</w:t>
-      </w:r>
-      <w:r>
-        <w:rPr>
-          <w:rFonts w:ascii="Verdana" w:hAnsi="Verdana"/>
-          <w:color w:val="111111"/>
-          <w:sz w:val="20"/>
-          <w:szCs w:val="20"/>
-          <w:shd w:val="clear" w:color="auto" w:fill="FFFFFF"/>
-        </w:rPr>
-        <w:t>x (Anspielung Miraculix und Miracoli/Nudeln) entwickelt wurde? Dieser soll herausragende Kräfte verleihen!</w:t>
+      <w:r>
+        <w:t xml:space="preserve"> </w:t>
+      </w:r>
+      <w:proofErr w:type="spellStart"/>
+      <w:r>
+        <w:rPr>
+          <w:b/>
+        </w:rPr>
+        <w:t>Imp</w:t>
+      </w:r>
+      <w:proofErr w:type="spellEnd"/>
+      <w:r>
+        <w:rPr>
+          <w:b/>
+        </w:rPr>
+        <w:t xml:space="preserve"> sammelt Zaubertrank auf</w:t>
+      </w:r>
+    </w:p>
+    <w:p>
+      <w:proofErr w:type="spellStart"/>
+      <w:r>
+        <w:t>Imp</w:t>
+      </w:r>
+      <w:proofErr w:type="spellEnd"/>
+      <w:r>
+        <w:t xml:space="preserve">: </w:t>
+      </w:r>
+      <w:r>
+        <w:t xml:space="preserve">Sieht aus wie eine Art Zaubertrank. </w:t>
+      </w:r>
+      <w:proofErr w:type="spellStart"/>
+      <w:r>
+        <w:t>Mirakuhlix</w:t>
+      </w:r>
+      <w:proofErr w:type="spellEnd"/>
+      <w:r>
+        <w:t>/</w:t>
+      </w:r>
+      <w:proofErr w:type="spellStart"/>
+      <w:r>
+        <w:t>Miracoolix</w:t>
+      </w:r>
+      <w:proofErr w:type="spellEnd"/>
+      <w:r>
+        <w:t>/</w:t>
+      </w:r>
+      <w:proofErr w:type="spellStart"/>
+      <w:r>
+        <w:t>Miracolix</w:t>
+      </w:r>
+      <w:proofErr w:type="spellEnd"/>
+      <w:r>
+        <w:t xml:space="preserve"> (Anspielung </w:t>
+      </w:r>
+      <w:proofErr w:type="spellStart"/>
+      <w:r>
+        <w:t>Miraculix</w:t>
+      </w:r>
+      <w:proofErr w:type="spellEnd"/>
+      <w:r>
+        <w:t xml:space="preserve"> und </w:t>
+      </w:r>
+      <w:proofErr w:type="spellStart"/>
+      <w:r>
+        <w:t>Miracoli</w:t>
+      </w:r>
+      <w:proofErr w:type="spellEnd"/>
+      <w:r>
+        <w:t>/Nudeln) steht auf der Flasche und ein Wildschwein das Nudeln isst. Er soll übermenschliche Kräfte verleihen. (Namen aussuchen)</w:t>
       </w:r>
     </w:p>
     <w:p/>
@@ -1961,27 +2228,41 @@
       <w:r>
         <w:t>Titel:</w:t>
       </w:r>
-    </w:p>
-    <w:p>
-      <w:r>
-        <w:t xml:space="preserve">Beschreibung: </w:t>
-      </w:r>
-      <w:r>
+      <w:r>
+        <w:t xml:space="preserve"> </w:t>
+      </w:r>
+      <w:r>
+        <w:rPr>
+          <w:b/>
+        </w:rPr>
         <w:t>Kanone feuert</w:t>
       </w:r>
     </w:p>
     <w:p>
-      <w:r>
-        <w:t xml:space="preserve">Imp: </w:t>
-      </w:r>
-      <w:r>
-        <w:t>Achtung wir werden beschosseeeen, geht in Deckung!!</w:t>
-      </w:r>
-    </w:p>
-    <w:p>
-      <w:bookmarkStart w:id="7" w:name="_GoBack"/>
-      <w:bookmarkEnd w:id="7"/>
-    </w:p>
+      <w:proofErr w:type="spellStart"/>
+      <w:r>
+        <w:t>Imp</w:t>
+      </w:r>
+      <w:proofErr w:type="spellEnd"/>
+      <w:r>
+        <w:t xml:space="preserve">: </w:t>
+      </w:r>
+      <w:r>
+        <w:t>Achtung</w:t>
+      </w:r>
+      <w:r>
+        <w:t xml:space="preserve">, wir stehen unter </w:t>
+      </w:r>
+      <w:proofErr w:type="spellStart"/>
+      <w:r>
+        <w:t>Feueeer</w:t>
+      </w:r>
+      <w:proofErr w:type="spellEnd"/>
+      <w:r>
+        <w:t>!!! In Deckung!</w:t>
+      </w:r>
+    </w:p>
+    <w:p/>
     <w:p/>
     <w:p/>
     <w:p>
@@ -2001,7 +2282,7 @@
       <w:pPr>
         <w:pStyle w:val="Heading1"/>
       </w:pPr>
-      <w:bookmarkStart w:id="8" w:name="_Toc424664679"/>
+      <w:bookmarkStart w:id="7" w:name="_Toc424664679"/>
       <w:r>
         <w:lastRenderedPageBreak/>
         <w:t>Level 06 – Schloss Tortenguss</w:t>
@@ -2009,25 +2290,34 @@
       <w:r>
         <w:t>: Backstübchen</w:t>
       </w:r>
-      <w:bookmarkEnd w:id="8"/>
+      <w:bookmarkEnd w:id="7"/>
     </w:p>
     <w:p/>
     <w:p>
       <w:r>
         <w:t>Titel:</w:t>
       </w:r>
-    </w:p>
-    <w:p>
-      <w:r>
-        <w:t xml:space="preserve">Beschreibung: </w:t>
-      </w:r>
-      <w:r>
-        <w:t>Spieler betritt kleines Backstübchen:</w:t>
-      </w:r>
-    </w:p>
-    <w:p>
-      <w:r>
-        <w:t>Imp: Meister, lass uns versuchen dieses Tor wegzusprengen.</w:t>
+      <w:r>
+        <w:t xml:space="preserve"> </w:t>
+      </w:r>
+      <w:r>
+        <w:rPr>
+          <w:b/>
+        </w:rPr>
+        <w:t>Spieler betritt kleines Backstübchen</w:t>
+      </w:r>
+    </w:p>
+    <w:p>
+      <w:proofErr w:type="spellStart"/>
+      <w:r>
+        <w:t>Imp</w:t>
+      </w:r>
+      <w:proofErr w:type="spellEnd"/>
+      <w:r>
+        <w:t xml:space="preserve">: Meister, </w:t>
+      </w:r>
+      <w:r>
+        <w:t>versucht dieses Tor aus dem Weg zu sprengen.</w:t>
       </w:r>
     </w:p>
     <w:p/>
@@ -2035,18 +2325,43 @@
       <w:r>
         <w:t>Titel:</w:t>
       </w:r>
-    </w:p>
-    <w:p>
-      <w:r>
-        <w:t xml:space="preserve">Beschreibung: </w:t>
-      </w:r>
-      <w:r>
-        <w:t>Tür sprengen fehlgeschlagen, Mehl in dem Kessel geraten:</w:t>
-      </w:r>
-    </w:p>
-    <w:p>
-      <w:r>
-        <w:t>Imp: Mmh, nun Meister, lasst uns etwas backen. Wir nur noch etwas Wasser und etwas zum Rühren, vielleicht könnten wir einen unserer Speere dazu verwenden.</w:t>
+      <w:r>
+        <w:t xml:space="preserve"> </w:t>
+      </w:r>
+      <w:r>
+        <w:rPr>
+          <w:b/>
+        </w:rPr>
+        <w:t>Tür-Sprengen fehlgeschlagen, Mehl in den Kessel geraten</w:t>
+      </w:r>
+    </w:p>
+    <w:p>
+      <w:proofErr w:type="spellStart"/>
+      <w:r>
+        <w:t>Imp</w:t>
+      </w:r>
+      <w:proofErr w:type="spellEnd"/>
+      <w:r>
+        <w:t xml:space="preserve">: </w:t>
+      </w:r>
+      <w:proofErr w:type="spellStart"/>
+      <w:r>
+        <w:t>Mmh</w:t>
+      </w:r>
+      <w:proofErr w:type="spellEnd"/>
+      <w:r>
+        <w:t xml:space="preserve">, nun Meister, lasst uns etwas backen. Wir brauchen </w:t>
+      </w:r>
+      <w:r>
+        <w:t xml:space="preserve">nur Wasser und etwas zum Rühren, vielleicht können wir eines </w:t>
+      </w:r>
+      <w:proofErr w:type="spellStart"/>
+      <w:r>
+        <w:t>unerer</w:t>
+      </w:r>
+      <w:proofErr w:type="spellEnd"/>
+      <w:r>
+        <w:t xml:space="preserve"> Werkzeuge dazu verwenden.</w:t>
       </w:r>
     </w:p>
     <w:p/>
@@ -2054,18 +2369,50 @@
       <w:r>
         <w:t>Titel:</w:t>
       </w:r>
-    </w:p>
-    <w:p>
-      <w:r>
-        <w:t xml:space="preserve">Beschreibung: </w:t>
-      </w:r>
-      <w:r>
-        <w:t>Kuchen fast fertig:</w:t>
-      </w:r>
-    </w:p>
-    <w:p>
-      <w:r>
-        <w:t>Imp: Das riecht fast so gut wie die leckeren Kuchen unserer Prinzessin, mein Herr. Wir müssten ihn nur nochmal kurz erhitzen.</w:t>
+      <w:r>
+        <w:t xml:space="preserve"> </w:t>
+      </w:r>
+      <w:r>
+        <w:rPr>
+          <w:b/>
+        </w:rPr>
+        <w:t>Kuchen fast fertig</w:t>
+      </w:r>
+    </w:p>
+    <w:p>
+      <w:proofErr w:type="spellStart"/>
+      <w:r>
+        <w:t>Imp</w:t>
+      </w:r>
+      <w:proofErr w:type="spellEnd"/>
+      <w:r>
+        <w:t xml:space="preserve">: </w:t>
+      </w:r>
+      <w:proofErr w:type="spellStart"/>
+      <w:r>
+        <w:t>Mmh</w:t>
+      </w:r>
+      <w:proofErr w:type="spellEnd"/>
+      <w:r>
+        <w:t xml:space="preserve">, nun Meister, lasst uns etwas backen. Wir </w:t>
+      </w:r>
+      <w:r>
+        <w:t xml:space="preserve">brauchen </w:t>
+      </w:r>
+      <w:r>
+        <w:t>nur noch Wasser und etwas zum Rühren, vielleicht könnten wir eine</w:t>
+      </w:r>
+      <w:r>
+        <w:t>s</w:t>
+      </w:r>
+      <w:r>
+        <w:t xml:space="preserve"> unserer </w:t>
+      </w:r>
+      <w:r>
+        <w:t>Werkzeuge</w:t>
+      </w:r>
+      <w:r>
+        <w:t xml:space="preserve"> dazu verwenden.</w:t>
       </w:r>
     </w:p>
     <w:p/>
@@ -2073,18 +2420,32 @@
       <w:r>
         <w:t>Titel:</w:t>
       </w:r>
-    </w:p>
-    <w:p>
-      <w:r>
-        <w:t xml:space="preserve">Beschreibung: </w:t>
-      </w:r>
-      <w:r>
-        <w:t>Kuchen fertig:</w:t>
-      </w:r>
-    </w:p>
-    <w:p>
-      <w:r>
-        <w:t>Imp: Mmhh.. das riecht gut.</w:t>
+      <w:r>
+        <w:t xml:space="preserve"> </w:t>
+      </w:r>
+      <w:r>
+        <w:rPr>
+          <w:b/>
+        </w:rPr>
+        <w:t>Kuchen fertig</w:t>
+      </w:r>
+    </w:p>
+    <w:p>
+      <w:proofErr w:type="spellStart"/>
+      <w:r>
+        <w:t>Imp</w:t>
+      </w:r>
+      <w:proofErr w:type="spellEnd"/>
+      <w:r>
+        <w:t xml:space="preserve">: </w:t>
+      </w:r>
+      <w:proofErr w:type="spellStart"/>
+      <w:r>
+        <w:t>Mmhh</w:t>
+      </w:r>
+      <w:proofErr w:type="spellEnd"/>
+      <w:r>
+        <w:t>… das riecht gut.</w:t>
       </w:r>
     </w:p>
     <w:p/>
@@ -2092,23 +2453,45 @@
       <w:r>
         <w:t>Titel:</w:t>
       </w:r>
-    </w:p>
-    <w:p>
-      <w:r>
-        <w:t xml:space="preserve">Beschreibung: </w:t>
-      </w:r>
-      <w:r>
-        <w:t>Tor geht auf, Ritter holt sich Kuchen und isst:</w:t>
-      </w:r>
-    </w:p>
-    <w:p>
-      <w:r>
-        <w:t>Ritter: Kuchen, jam jam.</w:t>
-      </w:r>
-    </w:p>
-    <w:p>
-      <w:r>
-        <w:t>Imp: Lasst uns schnell weitergehen, bevor der Ritter fertig gegessen hat.</w:t>
+      <w:r>
+        <w:t xml:space="preserve"> </w:t>
+      </w:r>
+      <w:r>
+        <w:rPr>
+          <w:b/>
+        </w:rPr>
+        <w:t>Tor geht auf, Ritter holt sich Kuchen und isst</w:t>
+      </w:r>
+    </w:p>
+    <w:p>
+      <w:r>
+        <w:t xml:space="preserve">Ritter: Kuchen, </w:t>
+      </w:r>
+      <w:proofErr w:type="spellStart"/>
+      <w:r>
+        <w:t>jam</w:t>
+      </w:r>
+      <w:proofErr w:type="spellEnd"/>
+      <w:r>
+        <w:t xml:space="preserve"> </w:t>
+      </w:r>
+      <w:proofErr w:type="spellStart"/>
+      <w:r>
+        <w:t>jam</w:t>
+      </w:r>
+      <w:proofErr w:type="spellEnd"/>
+      <w:r>
+        <w:t>.</w:t>
+      </w:r>
+    </w:p>
+    <w:p>
+      <w:proofErr w:type="spellStart"/>
+      <w:r>
+        <w:t>Imp</w:t>
+      </w:r>
+      <w:proofErr w:type="spellEnd"/>
+      <w:r>
+        <w:t>: Lasst uns schnell weitergehen, bevor der Ritter fertig gegessen hat.</w:t>
       </w:r>
     </w:p>
     <w:p/>
@@ -2116,18 +2499,65 @@
       <w:r>
         <w:t>Titel:</w:t>
       </w:r>
-    </w:p>
-    <w:p>
-      <w:r>
-        <w:t xml:space="preserve">Beschreibung: </w:t>
-      </w:r>
-      <w:r>
-        <w:t>Imps sind bei der Hängebrücke:</w:t>
-      </w:r>
-    </w:p>
-    <w:p>
-      <w:r>
-        <w:t>Imp: Wo ist unsere Prinzessin, sie sollte doch wahrscheinlich backen, doch wir konnten bisher bei keinem Backofen finden. Lasst uns tiefer ins Verlies herunter, dafür sollten wir noch eine Etage tiefer gelangen. Versucht diese Brücke zu Fall zu bringen.</w:t>
+      <w:r>
+        <w:t xml:space="preserve"> </w:t>
+      </w:r>
+      <w:proofErr w:type="spellStart"/>
+      <w:r>
+        <w:rPr>
+          <w:b/>
+        </w:rPr>
+        <w:t>Imps</w:t>
+      </w:r>
+      <w:proofErr w:type="spellEnd"/>
+      <w:r>
+        <w:rPr>
+          <w:b/>
+        </w:rPr>
+        <w:t xml:space="preserve"> sind bei der Hängebrücke</w:t>
+      </w:r>
+    </w:p>
+    <w:p>
+      <w:proofErr w:type="spellStart"/>
+      <w:r>
+        <w:t>Imp</w:t>
+      </w:r>
+      <w:proofErr w:type="spellEnd"/>
+      <w:r>
+        <w:t>: Wo ist unsere Prinzessin</w:t>
+      </w:r>
+      <w:r>
+        <w:t>?</w:t>
+      </w:r>
+      <w:r>
+        <w:t xml:space="preserve"> </w:t>
+      </w:r>
+      <w:r>
+        <w:t>S</w:t>
+      </w:r>
+      <w:r>
+        <w:t xml:space="preserve">ie sollte doch </w:t>
+      </w:r>
+      <w:r>
+        <w:t xml:space="preserve">wohl </w:t>
+      </w:r>
+      <w:r>
+        <w:t xml:space="preserve">backen, doch wir konnten </w:t>
+      </w:r>
+      <w:r>
+        <w:t xml:space="preserve">sie </w:t>
+      </w:r>
+      <w:r>
+        <w:t xml:space="preserve">bisher bei keinem Backofen finden. </w:t>
+      </w:r>
+      <w:r>
+        <w:t>Wir müssen</w:t>
+      </w:r>
+      <w:r>
+        <w:t xml:space="preserve"> tiefer ins Verlies </w:t>
+      </w:r>
+      <w:r>
+        <w:t>vordringen. Versucht, diese Brücke zu Fall zu bringen.</w:t>
       </w:r>
     </w:p>
     <w:p/>
@@ -2135,38 +2565,82 @@
       <w:r>
         <w:t>Titel:</w:t>
       </w:r>
-    </w:p>
-    <w:p>
-      <w:r>
-        <w:t xml:space="preserve">Beschreibung: </w:t>
-      </w:r>
-      <w:r>
-        <w:t>Imp befreien Prinzessin:</w:t>
-      </w:r>
-    </w:p>
-    <w:p>
-      <w:r>
-        <w:lastRenderedPageBreak/>
-        <w:t>Imp: Yeaaahh.. Koboldigunde!!</w:t>
-      </w:r>
-    </w:p>
-    <w:p/>
-    <w:p>
+      <w:r>
+        <w:rPr>
+          <w:b/>
+        </w:rPr>
+        <w:t xml:space="preserve"> </w:t>
+      </w:r>
+      <w:proofErr w:type="spellStart"/>
+      <w:r>
+        <w:rPr>
+          <w:b/>
+        </w:rPr>
+        <w:t>Imps</w:t>
+      </w:r>
+      <w:proofErr w:type="spellEnd"/>
+      <w:r>
+        <w:rPr>
+          <w:b/>
+        </w:rPr>
+        <w:t xml:space="preserve"> befreien Prinzessin</w:t>
+      </w:r>
+    </w:p>
+    <w:p>
+      <w:proofErr w:type="spellStart"/>
+      <w:r>
+        <w:t>Imp</w:t>
+      </w:r>
+      <w:proofErr w:type="spellEnd"/>
+      <w:r>
+        <w:t xml:space="preserve">: </w:t>
+      </w:r>
+      <w:proofErr w:type="spellStart"/>
+      <w:r>
+        <w:t>Yeaaahh</w:t>
+      </w:r>
+      <w:proofErr w:type="spellEnd"/>
+      <w:r>
+        <w:t xml:space="preserve">.. </w:t>
+      </w:r>
+      <w:proofErr w:type="spellStart"/>
+      <w:r>
+        <w:t>Koboldigunde</w:t>
+      </w:r>
+      <w:proofErr w:type="spellEnd"/>
+      <w:r>
+        <w:t>!!</w:t>
+      </w:r>
+    </w:p>
+    <w:p/>
+    <w:p>
+      <w:pPr>
+        <w:rPr>
+          <w:b/>
+        </w:rPr>
+      </w:pPr>
       <w:r>
         <w:t>Titel:</w:t>
       </w:r>
-    </w:p>
-    <w:p>
-      <w:r>
-        <w:t xml:space="preserve">Beschreibung: </w:t>
-      </w:r>
-      <w:r>
-        <w:t>König springt aus Torte:</w:t>
-      </w:r>
-    </w:p>
-    <w:p>
-      <w:r>
-        <w:t>König: Ihr wollt meine Sklavin entführen? Niemand klaut mir meine Bäckerin!</w:t>
+      <w:r>
+        <w:t xml:space="preserve"> </w:t>
+      </w:r>
+      <w:r>
+        <w:rPr>
+          <w:b/>
+        </w:rPr>
+        <w:t>König springt aus Torte</w:t>
+      </w:r>
+    </w:p>
+    <w:p>
+      <w:r>
+        <w:t xml:space="preserve">König: Ihr wollt meine </w:t>
+      </w:r>
+      <w:r>
+        <w:t>Dienerin</w:t>
+      </w:r>
+      <w:r>
+        <w:t xml:space="preserve"> entführen? Niemand klaut mir meine Bäckerin!</w:t>
       </w:r>
     </w:p>
     <w:p/>
@@ -2187,7 +2661,7 @@
       <w:pPr>
         <w:pStyle w:val="Heading1"/>
       </w:pPr>
-      <w:bookmarkStart w:id="9" w:name="_Toc424664680"/>
+      <w:bookmarkStart w:id="8" w:name="_Toc424664680"/>
       <w:r>
         <w:lastRenderedPageBreak/>
         <w:t xml:space="preserve">Level 07 – </w:t>
@@ -2195,12 +2669,18 @@
       <w:r>
         <w:t>Schloss Tortenguss: Eingangsbereich (Flucht)</w:t>
       </w:r>
-      <w:bookmarkEnd w:id="9"/>
-    </w:p>
-    <w:p/>
-    <w:p>
-      <w:r>
-        <w:t>--wird noch ausgefüllt</w:t>
+      <w:bookmarkEnd w:id="8"/>
+    </w:p>
+    <w:p/>
+    <w:p>
+      <w:r>
+        <w:t xml:space="preserve">--wird </w:t>
+      </w:r>
+      <w:r>
+        <w:t xml:space="preserve">ggf. </w:t>
+      </w:r>
+      <w:r>
+        <w:t>noch ausgefüllt</w:t>
       </w:r>
     </w:p>
     <w:p/>
@@ -2221,7 +2701,7 @@
       <w:pPr>
         <w:pStyle w:val="Heading1"/>
       </w:pPr>
-      <w:bookmarkStart w:id="10" w:name="_Toc424664681"/>
+      <w:bookmarkStart w:id="9" w:name="_Toc424664681"/>
       <w:r>
         <w:lastRenderedPageBreak/>
         <w:t xml:space="preserve">Level 08 </w:t>
@@ -2230,19 +2710,60 @@
         <w:t>–</w:t>
       </w:r>
       <w:r>
-        <w:t xml:space="preserve"> Goblin-Gebirge (Feier)</w:t>
-      </w:r>
+        <w:t xml:space="preserve"> </w:t>
+      </w:r>
+      <w:proofErr w:type="spellStart"/>
+      <w:r>
+        <w:t>Goblin</w:t>
+      </w:r>
+      <w:proofErr w:type="spellEnd"/>
+      <w:r>
+        <w:t>-Gebirge (Feier)</w:t>
+      </w:r>
+      <w:bookmarkEnd w:id="9"/>
+    </w:p>
+    <w:p/>
+    <w:p>
+      <w:r>
+        <w:t xml:space="preserve">Beschreibung: </w:t>
+      </w:r>
+      <w:proofErr w:type="spellStart"/>
+      <w:r>
+        <w:t>Imps</w:t>
+      </w:r>
+      <w:proofErr w:type="spellEnd"/>
+      <w:r>
+        <w:t xml:space="preserve"> kommen im Dorf an:</w:t>
+      </w:r>
+    </w:p>
+    <w:p>
+      <w:proofErr w:type="spellStart"/>
+      <w:r>
+        <w:t>Imp</w:t>
+      </w:r>
+      <w:proofErr w:type="spellEnd"/>
+      <w:r>
+        <w:t xml:space="preserve">: Wir sind wieder zu Hause, mein Herr. </w:t>
+      </w:r>
+      <w:r>
+        <w:t>Ein Hoch auf den Meister! Ein Hoch auf den Gebieter!</w:t>
+      </w:r>
+      <w:r>
+        <w:t xml:space="preserve"> Ein Hoch auf unseren </w:t>
+      </w:r>
+      <w:r>
+        <w:t>Imperator! Nun lasst uns e</w:t>
+      </w:r>
+      <w:r>
+        <w:t xml:space="preserve">ssen und </w:t>
+      </w:r>
+      <w:r>
+        <w:t>f</w:t>
+      </w:r>
+      <w:bookmarkStart w:id="10" w:name="_GoBack"/>
       <w:bookmarkEnd w:id="10"/>
-    </w:p>
-    <w:p/>
-    <w:p>
-      <w:r>
-        <w:t>Beschreibung: Imps kommen im Dorf an:</w:t>
-      </w:r>
-    </w:p>
-    <w:p>
-      <w:r>
-        <w:t>Imp: Wir sind wieder zu Hause, mein Herr. Wir verdanken Ihnen alles! Ein Hoch auf unseren Herrscher! Nun lasst uns Essen und Feiern.</w:t>
+      <w:r>
+        <w:t>eiern.</w:t>
       </w:r>
     </w:p>
     <w:p/>
@@ -2341,8 +2862,13 @@
     </w:p>
     <w:p>
       <w:r>
-        <w:t>-Levelerstellung</w:t>
-      </w:r>
+        <w:t>-</w:t>
+      </w:r>
+      <w:proofErr w:type="spellStart"/>
+      <w:r>
+        <w:t>Levelerstellung</w:t>
+      </w:r>
+      <w:proofErr w:type="spellEnd"/>
     </w:p>
     <w:p>
       <w:r>
@@ -3395,7 +3921,7 @@
 </file>
 
 <file path=customXml/itemProps1.xml><?xml version="1.0" encoding="utf-8"?>
-<ds:datastoreItem xmlns:ds="http://schemas.openxmlformats.org/officeDocument/2006/customXml" ds:itemID="{8CD43CA6-C1ED-4515-83F3-98B7BD87EE49}">
+<ds:datastoreItem xmlns:ds="http://schemas.openxmlformats.org/officeDocument/2006/customXml" ds:itemID="{E6724457-6919-4C78-BEE1-DAD0F1C912DB}">
   <ds:schemaRefs>
     <ds:schemaRef ds:uri="http://schemas.openxmlformats.org/officeDocument/2006/bibliography"/>
   </ds:schemaRefs>
